--- a/Word Docs/TechnicalSafetyConcept_LaneAssistance.docx
+++ b/Word Docs/TechnicalSafetyConcept_LaneAssistance.docx
@@ -194,7 +194,13 @@
         <w:rPr>
           <w:rFonts w:ascii="Calibri" w:eastAsia="Calibri" w:hAnsi="Calibri" w:cs="Calibri"/>
         </w:rPr>
-        <w:t>1.0</w:t>
+        <w:t>2</w:t>
+      </w:r>
+      <w:r>
+        <w:rPr>
+          <w:rFonts w:ascii="Calibri" w:eastAsia="Calibri" w:hAnsi="Calibri" w:cs="Calibri"/>
+        </w:rPr>
+        <w:t>.0</w:t>
       </w:r>
     </w:p>
     <w:p/>
@@ -529,27 +535,19 @@
                 <w:szCs w:val="22"/>
               </w:rPr>
             </w:pPr>
-          </w:p>
-        </w:tc>
-        <w:tc>
-          <w:tcPr>
-            <w:tcW w:w="1275" w:type="dxa"/>
-          </w:tcPr>
-          <w:p>
-            <w:pPr>
-              <w:widowControl w:val="0"/>
-              <w:contextualSpacing w:val="0"/>
+            <w:r>
               <w:rPr>
                 <w:rFonts w:ascii="Calibri" w:eastAsia="Calibri" w:hAnsi="Calibri" w:cs="Calibri"/>
                 <w:sz w:val="22"/>
                 <w:szCs w:val="22"/>
               </w:rPr>
-            </w:pPr>
-          </w:p>
-        </w:tc>
-        <w:tc>
-          <w:tcPr>
-            <w:tcW w:w="2100" w:type="dxa"/>
+              <w:t>12/18/17</w:t>
+            </w:r>
+          </w:p>
+        </w:tc>
+        <w:tc>
+          <w:tcPr>
+            <w:tcW w:w="1275" w:type="dxa"/>
           </w:tcPr>
           <w:p>
             <w:pPr>
@@ -561,22 +559,62 @@
                 <w:szCs w:val="22"/>
               </w:rPr>
             </w:pPr>
-          </w:p>
-        </w:tc>
-        <w:tc>
-          <w:tcPr>
-            <w:tcW w:w="4785" w:type="dxa"/>
-          </w:tcPr>
-          <w:p>
-            <w:pPr>
-              <w:widowControl w:val="0"/>
-              <w:contextualSpacing w:val="0"/>
+            <w:r>
               <w:rPr>
                 <w:rFonts w:ascii="Calibri" w:eastAsia="Calibri" w:hAnsi="Calibri" w:cs="Calibri"/>
                 <w:sz w:val="22"/>
                 <w:szCs w:val="22"/>
               </w:rPr>
-            </w:pPr>
+              <w:t>2.0</w:t>
+            </w:r>
+          </w:p>
+        </w:tc>
+        <w:tc>
+          <w:tcPr>
+            <w:tcW w:w="2100" w:type="dxa"/>
+          </w:tcPr>
+          <w:p>
+            <w:pPr>
+              <w:widowControl w:val="0"/>
+              <w:contextualSpacing w:val="0"/>
+              <w:rPr>
+                <w:rFonts w:ascii="Calibri" w:eastAsia="Calibri" w:hAnsi="Calibri" w:cs="Calibri"/>
+                <w:sz w:val="22"/>
+                <w:szCs w:val="22"/>
+              </w:rPr>
+            </w:pPr>
+            <w:r>
+              <w:rPr>
+                <w:rFonts w:ascii="Calibri" w:eastAsia="Calibri" w:hAnsi="Calibri" w:cs="Calibri"/>
+                <w:sz w:val="22"/>
+                <w:szCs w:val="22"/>
+              </w:rPr>
+              <w:t>Vatche Donikian</w:t>
+            </w:r>
+          </w:p>
+        </w:tc>
+        <w:tc>
+          <w:tcPr>
+            <w:tcW w:w="4785" w:type="dxa"/>
+          </w:tcPr>
+          <w:p>
+            <w:pPr>
+              <w:widowControl w:val="0"/>
+              <w:contextualSpacing w:val="0"/>
+              <w:rPr>
+                <w:rFonts w:ascii="Calibri" w:eastAsia="Calibri" w:hAnsi="Calibri" w:cs="Calibri"/>
+                <w:sz w:val="22"/>
+                <w:szCs w:val="22"/>
+              </w:rPr>
+            </w:pPr>
+            <w:r>
+              <w:rPr>
+                <w:rFonts w:ascii="Calibri" w:eastAsia="Calibri" w:hAnsi="Calibri" w:cs="Calibri"/>
+                <w:sz w:val="22"/>
+                <w:szCs w:val="22"/>
+              </w:rPr>
+              <w:t>Second submission</w:t>
+            </w:r>
           </w:p>
         </w:tc>
       </w:tr>
@@ -1342,7 +1380,13 @@
               <w:widowControl w:val="0"/>
             </w:pPr>
             <w:r>
-              <w:t xml:space="preserve">The lane keeping item shall ensure that the lane departure oscillating torque amplitude is below </w:t>
+              <w:t xml:space="preserve">The </w:t>
+            </w:r>
+            <w:r>
+              <w:t>EPS ECU</w:t>
+            </w:r>
+            <w:r>
+              <w:t xml:space="preserve"> shall ensure that the lane departure torque amplitude is below </w:t>
             </w:r>
             <w:proofErr w:type="spellStart"/>
             <w:r>
@@ -1480,7 +1524,13 @@
               <w:widowControl w:val="0"/>
             </w:pPr>
             <w:r>
-              <w:t xml:space="preserve">The lane keeping item shall ensure that the lane departure oscillating torque frequency is below </w:t>
+              <w:t xml:space="preserve">The </w:t>
+            </w:r>
+            <w:r>
+              <w:t>EPS ECU shall</w:t>
+            </w:r>
+            <w:r>
+              <w:t xml:space="preserve"> ensure that the lane departure torque frequency is below </w:t>
             </w:r>
             <w:proofErr w:type="spellStart"/>
             <w:r>
@@ -1618,7 +1668,12 @@
               <w:widowControl w:val="0"/>
             </w:pPr>
             <w:r>
-              <w:t xml:space="preserve">The electronic power steering ECU shall ensure that the lane keeping assistance torque is applied for only </w:t>
+              <w:t>The electronic power steering ECU shall ensure that the lan</w:t>
+            </w:r>
+            <w:bookmarkStart w:id="14" w:name="_GoBack"/>
+            <w:bookmarkEnd w:id="14"/>
+            <w:r>
+              <w:t xml:space="preserve">e keeping assistance torque is applied for only </w:t>
             </w:r>
             <w:proofErr w:type="spellStart"/>
             <w:r>
@@ -1705,8 +1760,8 @@
         <w:pStyle w:val="Heading2"/>
         <w:contextualSpacing w:val="0"/>
       </w:pPr>
-      <w:bookmarkStart w:id="14" w:name="_qp3s9pvua9mt" w:colFirst="0" w:colLast="0"/>
-      <w:bookmarkEnd w:id="14"/>
+      <w:bookmarkStart w:id="15" w:name="_qp3s9pvua9mt" w:colFirst="0" w:colLast="0"/>
+      <w:bookmarkEnd w:id="15"/>
       <w:r>
         <w:t>Refined System Architecture from Functional Safety Concept</w:t>
       </w:r>
@@ -1781,16 +1836,16 @@
         <w:pStyle w:val="Heading3"/>
         <w:contextualSpacing w:val="0"/>
       </w:pPr>
-      <w:bookmarkStart w:id="15" w:name="_qvk4x8rvn2fn" w:colFirst="0" w:colLast="0"/>
-      <w:bookmarkEnd w:id="15"/>
+      <w:bookmarkStart w:id="16" w:name="_qvk4x8rvn2fn" w:colFirst="0" w:colLast="0"/>
+      <w:bookmarkEnd w:id="16"/>
     </w:p>
     <w:p>
       <w:pPr>
         <w:pStyle w:val="Heading3"/>
         <w:contextualSpacing w:val="0"/>
       </w:pPr>
-      <w:bookmarkStart w:id="16" w:name="_cqb49updinx4" w:colFirst="0" w:colLast="0"/>
-      <w:bookmarkEnd w:id="16"/>
+      <w:bookmarkStart w:id="17" w:name="_cqb49updinx4" w:colFirst="0" w:colLast="0"/>
+      <w:bookmarkEnd w:id="17"/>
       <w:r>
         <w:t>Functional overview of architecture elements</w:t>
       </w:r>
@@ -2484,8 +2539,8 @@
         <w:pStyle w:val="Heading1"/>
         <w:contextualSpacing w:val="0"/>
       </w:pPr>
-      <w:bookmarkStart w:id="17" w:name="_mx8us8onanqo" w:colFirst="0" w:colLast="0"/>
-      <w:bookmarkEnd w:id="17"/>
+      <w:bookmarkStart w:id="18" w:name="_mx8us8onanqo" w:colFirst="0" w:colLast="0"/>
+      <w:bookmarkEnd w:id="18"/>
       <w:r>
         <w:t>Technical Safety Concept</w:t>
       </w:r>
@@ -2496,8 +2551,8 @@
         <w:pStyle w:val="Heading2"/>
         <w:contextualSpacing w:val="0"/>
       </w:pPr>
-      <w:bookmarkStart w:id="18" w:name="_lnxjuovv6kca" w:colFirst="0" w:colLast="0"/>
-      <w:bookmarkEnd w:id="18"/>
+      <w:bookmarkStart w:id="19" w:name="_lnxjuovv6kca" w:colFirst="0" w:colLast="0"/>
+      <w:bookmarkEnd w:id="19"/>
       <w:r>
         <w:t>Technical Safety Requirements</w:t>
       </w:r>
@@ -3837,10 +3892,7 @@
     <w:p>
       <w:r>
         <w:lastRenderedPageBreak/>
-        <w:t>Functional Safety Requirement 01-2 with its asso</w:t>
-      </w:r>
-      <w:r>
-        <w:t>ciated system elements</w:t>
+        <w:t>Functional Safety Requirement 01-2 with its associated system elements</w:t>
       </w:r>
     </w:p>
     <w:p>
@@ -4515,13 +4567,7 @@
               <w:spacing w:line="240" w:lineRule="auto"/>
             </w:pPr>
             <w:r>
-              <w:t xml:space="preserve">The LDW torque request </w:t>
-            </w:r>
-            <w:r>
-              <w:t>frequency</w:t>
-            </w:r>
-            <w:r>
-              <w:t xml:space="preserve"> shall be set to zero.</w:t>
+              <w:t>The LDW torque request frequency shall be set to zero.</w:t>
             </w:r>
           </w:p>
         </w:tc>
@@ -5191,10 +5237,7 @@
     </w:p>
     <w:p>
       <w:r>
-        <w:t>Functional Safety Requirement 02-1 with its associated</w:t>
-      </w:r>
-      <w:r>
-        <w:t xml:space="preserve"> system elements</w:t>
+        <w:t>Functional Safety Requirement 02-1 with its associated system elements</w:t>
       </w:r>
     </w:p>
     <w:p>
@@ -5638,13 +5681,7 @@
               <w:rPr>
                 <w:b/>
               </w:rPr>
-              <w:t>Fault Tolerant Time Int</w:t>
-            </w:r>
-            <w:r>
-              <w:rPr>
-                <w:b/>
-              </w:rPr>
-              <w:t>erval</w:t>
+              <w:t>Fault Tolerant Time Interval</w:t>
             </w:r>
           </w:p>
         </w:tc>
@@ -5877,13 +5914,7 @@
               <w:spacing w:line="240" w:lineRule="auto"/>
             </w:pPr>
             <w:r>
-              <w:t>L</w:t>
-            </w:r>
-            <w:r>
-              <w:t>KA</w:t>
-            </w:r>
-            <w:r>
-              <w:t xml:space="preserve"> Safety software component of EPS ECU</w:t>
+              <w:t>LKA Safety software component of EPS ECU</w:t>
             </w:r>
           </w:p>
         </w:tc>
@@ -6577,8 +6608,8 @@
         <w:pStyle w:val="Heading2"/>
         <w:contextualSpacing w:val="0"/>
       </w:pPr>
-      <w:bookmarkStart w:id="19" w:name="_74udkdvf7nod" w:colFirst="0" w:colLast="0"/>
-      <w:bookmarkEnd w:id="19"/>
+      <w:bookmarkStart w:id="20" w:name="_74udkdvf7nod" w:colFirst="0" w:colLast="0"/>
+      <w:bookmarkEnd w:id="20"/>
       <w:r>
         <w:t>Refinement of the System Architecture</w:t>
       </w:r>
@@ -6657,13 +6688,10 @@
         <w:pStyle w:val="Heading2"/>
         <w:contextualSpacing w:val="0"/>
       </w:pPr>
-      <w:bookmarkStart w:id="20" w:name="_8cs5or9n3i4" w:colFirst="0" w:colLast="0"/>
-      <w:bookmarkEnd w:id="20"/>
+      <w:bookmarkStart w:id="21" w:name="_8cs5or9n3i4" w:colFirst="0" w:colLast="0"/>
+      <w:bookmarkEnd w:id="21"/>
       <w:r>
-        <w:t>Allocation of Technical Safety Requirements to Architectu</w:t>
-      </w:r>
-      <w:r>
-        <w:t>re Elements</w:t>
+        <w:t>Allocation of Technical Safety Requirements to Architecture Elements</w:t>
       </w:r>
     </w:p>
     <w:p>
@@ -6676,14 +6704,12 @@
         <w:pStyle w:val="Heading2"/>
         <w:contextualSpacing w:val="0"/>
       </w:pPr>
-      <w:bookmarkStart w:id="21" w:name="_4w6r8buy4lrp" w:colFirst="0" w:colLast="0"/>
-      <w:bookmarkEnd w:id="21"/>
+      <w:bookmarkStart w:id="22" w:name="_4w6r8buy4lrp" w:colFirst="0" w:colLast="0"/>
+      <w:bookmarkEnd w:id="22"/>
       <w:r>
         <w:lastRenderedPageBreak/>
         <w:t>Warning and Degradation Concept</w:t>
       </w:r>
-      <w:bookmarkStart w:id="22" w:name="_GoBack"/>
-      <w:bookmarkEnd w:id="22"/>
     </w:p>
     <w:tbl>
       <w:tblPr>
